--- a/src/data/test.docx
+++ b/src/data/test.docx
@@ -7,7 +7,7 @@
         <w:pStyle w:val="Heading1"/>
       </w:pPr>
       <w:r>
-        <w:t>This is an example heading</w:t>
+        <w:t>This is example heading</w:t>
       </w:r>
     </w:p>
     <w:p>
@@ -156,7 +156,6 @@
               <v:path gradientshapeok="t" o:connecttype="rect"/>
             </v:shapetype>
             <v:shape id="Text Box 5" o:spid="_x0000_s1028" type="#_x0000_t202" alt="OFFICIAL" style="position:absolute;margin-left:0;margin-top:0;width:36.2pt;height:29.15pt;z-index:251662336;visibility:visible;mso-wrap-style:none;mso-wrap-distance-left:0;mso-wrap-distance-top:0;mso-wrap-distance-right:0;mso-wrap-distance-bottom:0;mso-position-horizontal:center;mso-position-horizontal-relative:page;mso-position-vertical:bottom;mso-position-vertical-relative:page;v-text-anchor:bottom" o:gfxdata="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" filled="f" stroked="f">
-              <v:fill o:detectmouseclick="t"/>
               <v:textbox style="mso-fit-shape-to-text:t" inset="0,0,0,15pt">
                 <w:txbxContent>
                   <w:p>
@@ -287,7 +286,6 @@
               <v:path gradientshapeok="t" o:connecttype="rect"/>
             </v:shapetype>
             <v:shape id="Text Box 6" o:spid="_x0000_s1029" type="#_x0000_t202" alt="OFFICIAL" style="position:absolute;margin-left:0;margin-top:0;width:36.2pt;height:29.15pt;z-index:251663360;visibility:visible;mso-wrap-style:none;mso-wrap-distance-left:0;mso-wrap-distance-top:0;mso-wrap-distance-right:0;mso-wrap-distance-bottom:0;mso-position-horizontal:center;mso-position-horizontal-relative:page;mso-position-vertical:bottom;mso-position-vertical-relative:page;v-text-anchor:bottom" o:gfxdata="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" filled="f" stroked="f">
-              <v:fill o:detectmouseclick="t"/>
               <v:textbox style="mso-fit-shape-to-text:t" inset="0,0,0,15pt">
                 <w:txbxContent>
                   <w:p>
@@ -418,7 +416,6 @@
               <v:path gradientshapeok="t" o:connecttype="rect"/>
             </v:shapetype>
             <v:shape id="Text Box 4" o:spid="_x0000_s1031" type="#_x0000_t202" alt="OFFICIAL" style="position:absolute;margin-left:0;margin-top:0;width:36.2pt;height:29.15pt;z-index:251661312;visibility:visible;mso-wrap-style:none;mso-wrap-distance-left:0;mso-wrap-distance-top:0;mso-wrap-distance-right:0;mso-wrap-distance-bottom:0;mso-position-horizontal:center;mso-position-horizontal-relative:page;mso-position-vertical:bottom;mso-position-vertical-relative:page;v-text-anchor:bottom" o:gfxdata="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" filled="f" stroked="f">
-              <v:fill o:detectmouseclick="t"/>
               <v:textbox style="mso-fit-shape-to-text:t" inset="0,0,0,15pt">
                 <w:txbxContent>
                   <w:p>
@@ -574,7 +571,6 @@
               <v:path gradientshapeok="t" o:connecttype="rect"/>
             </v:shapetype>
             <v:shape id="Text Box 2" o:spid="_x0000_s1026" type="#_x0000_t202" alt="OFFICIAL" style="position:absolute;margin-left:0;margin-top:0;width:36.2pt;height:29.15pt;z-index:251659264;visibility:visible;mso-wrap-style:none;mso-wrap-distance-left:0;mso-wrap-distance-top:0;mso-wrap-distance-right:0;mso-wrap-distance-bottom:0;mso-position-horizontal:center;mso-position-horizontal-relative:page;mso-position-vertical:top;mso-position-vertical-relative:page;v-text-anchor:top" o:gfxdata="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" filled="f" stroked="f">
-              <v:fill o:detectmouseclick="t"/>
               <v:textbox style="mso-fit-shape-to-text:t" inset="0,15pt,0,0">
                 <w:txbxContent>
                   <w:p>
@@ -705,7 +701,6 @@
               <v:path gradientshapeok="t" o:connecttype="rect"/>
             </v:shapetype>
             <v:shape id="Text Box 3" o:spid="_x0000_s1027" type="#_x0000_t202" alt="OFFICIAL" style="position:absolute;margin-left:0;margin-top:0;width:36.2pt;height:29.15pt;z-index:251660288;visibility:visible;mso-wrap-style:none;mso-wrap-distance-left:0;mso-wrap-distance-top:0;mso-wrap-distance-right:0;mso-wrap-distance-bottom:0;mso-position-horizontal:center;mso-position-horizontal-relative:page;mso-position-vertical:top;mso-position-vertical-relative:page;v-text-anchor:top" o:gfxdata="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" filled="f" stroked="f">
-              <v:fill o:detectmouseclick="t"/>
               <v:textbox style="mso-fit-shape-to-text:t" inset="0,15pt,0,0">
                 <w:txbxContent>
                   <w:p>
@@ -836,7 +831,6 @@
               <v:path gradientshapeok="t" o:connecttype="rect"/>
             </v:shapetype>
             <v:shape id="Text Box 1" o:spid="_x0000_s1030" type="#_x0000_t202" alt="OFFICIAL" style="position:absolute;margin-left:0;margin-top:0;width:36.2pt;height:29.15pt;z-index:251658240;visibility:visible;mso-wrap-style:none;mso-wrap-distance-left:0;mso-wrap-distance-top:0;mso-wrap-distance-right:0;mso-wrap-distance-bottom:0;mso-position-horizontal:center;mso-position-horizontal-relative:page;mso-position-vertical:top;mso-position-vertical-relative:page;v-text-anchor:top" o:gfxdata="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" filled="f" stroked="f">
-              <v:fill o:detectmouseclick="t"/>
               <v:textbox style="mso-fit-shape-to-text:t" inset="0,15pt,0,0">
                 <w:txbxContent>
                   <w:p>
